--- a/src/data/temp_death.docx
+++ b/src/data/temp_death.docx
@@ -1050,16 +1050,16 @@
                       <w:sz w:val="28"/>
                       <w:szCs w:val="28"/>
                     </w:rPr>
-                    <w:t>date_of_birth</w:t>
-                  </w:r>
-                  <w:r>
-                    <w:rPr>
-                      <w:rFonts w:hint="default" w:ascii="Times New Roman" w:hAnsi="Times New Roman"/>
-                      <w:sz w:val="28"/>
-                      <w:szCs w:val="28"/>
-                      <w:lang w:val="en"/>
-                    </w:rPr>
-                    <w:t>}</w:t>
+                    <w:t>date_of_</w:t>
+                  </w:r>
+                  <w:r>
+                    <w:rPr>
+                      <w:rFonts w:hint="default" w:ascii="Times New Roman" w:hAnsi="Times New Roman"/>
+                      <w:sz w:val="28"/>
+                      <w:szCs w:val="28"/>
+                      <w:lang w:val="en"/>
+                    </w:rPr>
+                    <w:t>death}</w:t>
                   </w:r>
                   <w:r>
                     <w:rPr>
@@ -1207,7 +1207,16 @@
           <w:sz w:val="28"/>
           <w:szCs w:val="28"/>
         </w:rPr>
-        <w:t>Date of Birth</w:t>
+        <w:t xml:space="preserve">Date of </w:t>
+      </w:r>
+      <w:r>
+        <w:rPr>
+          <w:rFonts w:hint="default" w:ascii="Times New Roman" w:hAnsi="Times New Roman"/>
+          <w:sz w:val="28"/>
+          <w:szCs w:val="28"/>
+          <w:lang w:val="en"/>
+        </w:rPr>
+        <w:t>Death</w:t>
       </w:r>
       <w:r>
         <w:rPr>
@@ -1670,7 +1679,7 @@
           <w:szCs w:val="28"/>
         </w:rPr>
         <w:pict>
-          <v:shape id="_x0000_s1066" o:spid="_x0000_s1066" o:spt="202" type="#_x0000_t202" style="position:absolute;left:0pt;margin-left:241.45pt;margin-top:22.75pt;height:17.25pt;width:45.4pt;z-index:1024;mso-width-relative:page;mso-height-relative:page;" stroked="f" coordsize="21600,21600">
+          <v:shape id="_x0000_s1066" o:spid="_x0000_s1066" o:spt="202" type="#_x0000_t202" style="position:absolute;left:0pt;margin-left:118.45pt;margin-top:24.25pt;height:17.25pt;width:45.4pt;z-index:1024;mso-width-relative:page;mso-height-relative:page;" stroked="f" coordsize="21600,21600">
             <v:path/>
             <v:fill focussize="0,0"/>
             <v:stroke on="f" weight="0.5pt" joinstyle="miter"/>
@@ -1734,12 +1743,12 @@
           <w:szCs w:val="28"/>
         </w:rPr>
         <w:pict>
-          <v:shape id="_x0000_s1065" o:spid="_x0000_s1065" o:spt="202" type="#_x0000_t202" style="position:absolute;left:0pt;margin-left:127.05pt;margin-top:22.75pt;height:17.25pt;width:68.55pt;z-index:1024;mso-width-relative:page;mso-height-relative:page;" stroked="f" coordsize="21600,21600">
+          <v:shape id="_x0000_s1065" o:spid="_x0000_s1065" o:spt="202" type="#_x0000_t202" style="position:absolute;left:0pt;margin-left:219.3pt;margin-top:25pt;height:17.25pt;width:50.55pt;z-index:1024;mso-width-relative:page;mso-height-relative:page;" fillcolor="#FFFFFF" filled="t" stroked="f" coordsize="21600,21600">
             <v:path/>
-            <v:fill focussize="0,0"/>
-            <v:stroke on="f" weight="0.5pt" joinstyle="miter"/>
+            <v:fill on="t" color2="#FFFFFF" focussize="0,0"/>
+            <v:stroke on="f" weight="0.5pt"/>
             <v:imagedata o:title=""/>
-            <o:lock v:ext="edit"/>
+            <o:lock v:ext="edit" aspectratio="f"/>
             <v:textbox inset="0mm,0mm,0mm,0mm">
               <w:txbxContent>
                 <w:p>
@@ -1821,6 +1830,8 @@
         </w:rPr>
         <w:t xml:space="preserve">   . . . . . . . . . . . . . . . . . . . . . . . . . . . . . . . . . . . . . . . . . . . . .</w:t>
       </w:r>
+      <w:bookmarkStart w:id="0" w:name="_GoBack"/>
+      <w:bookmarkEnd w:id="0"/>
     </w:p>
     <w:p>
       <w:pPr>
@@ -1842,7 +1853,49 @@
           <w:sz w:val="28"/>
           <w:szCs w:val="28"/>
         </w:rPr>
-        <w:t>Given this ___________day of _______ ___ at the Catholic Rectory</w:t>
+        <w:t>Given this ______day of _______</w:t>
+      </w:r>
+      <w:r>
+        <w:rPr>
+          <w:rFonts w:hint="default" w:ascii="Times New Roman" w:hAnsi="Times New Roman"/>
+          <w:i/>
+          <w:iCs/>
+          <w:sz w:val="28"/>
+          <w:szCs w:val="28"/>
+          <w:lang w:val="en"/>
+        </w:rPr>
+        <w:t>____</w:t>
+      </w:r>
+      <w:r>
+        <w:rPr>
+          <w:rFonts w:ascii="Times New Roman" w:hAnsi="Times New Roman"/>
+          <w:i/>
+          <w:iCs/>
+          <w:sz w:val="28"/>
+          <w:szCs w:val="28"/>
+        </w:rPr>
+        <w:t xml:space="preserve"> _</w:t>
+      </w:r>
+      <w:r>
+        <w:rPr>
+          <w:rFonts w:hint="default" w:ascii="Times New Roman" w:hAnsi="Times New Roman"/>
+          <w:i/>
+          <w:iCs/>
+          <w:sz w:val="28"/>
+          <w:szCs w:val="28"/>
+          <w:lang w:val="en"/>
+        </w:rPr>
+        <w:t>___</w:t>
+      </w:r>
+      <w:r>
+        <w:rPr>
+          <w:rFonts w:ascii="Times New Roman" w:hAnsi="Times New Roman"/>
+          <w:i/>
+          <w:iCs/>
+          <w:sz w:val="28"/>
+          <w:szCs w:val="28"/>
+        </w:rPr>
+        <w:t xml:space="preserve"> at the Catholic Rectory</w:t>
       </w:r>
     </w:p>
     <w:p>
@@ -1856,8 +1909,6 @@
           <w:szCs w:val="28"/>
         </w:rPr>
       </w:pPr>
-      <w:bookmarkStart w:id="0" w:name="_GoBack"/>
-      <w:bookmarkEnd w:id="0"/>
       <w:r>
         <w:rPr>
           <w:rFonts w:ascii="Times New Roman" w:hAnsi="Times New Roman"/>
@@ -2175,7 +2226,7 @@
     <w:lsdException w:unhideWhenUsed="0" w:uiPriority="0" w:semiHidden="0" w:name="heading 6"/>
     <w:lsdException w:unhideWhenUsed="0" w:uiPriority="0" w:semiHidden="0" w:name="heading 7"/>
     <w:lsdException w:unhideWhenUsed="0" w:uiPriority="0" w:semiHidden="0" w:name="heading 8"/>
-    <w:lsdException w:unhideWhenUsed="0" w:uiPriority="0" w:semiHidden="0" w:name="heading 9"/>
+    <w:lsdException w:qFormat="1" w:unhideWhenUsed="0" w:uiPriority="0" w:semiHidden="0" w:name="heading 9"/>
     <w:lsdException w:unhideWhenUsed="0" w:uiPriority="0" w:name="index 1"/>
     <w:lsdException w:unhideWhenUsed="0" w:uiPriority="0" w:name="index 2"/>
     <w:lsdException w:unhideWhenUsed="0" w:uiPriority="0" w:name="index 3"/>
@@ -2570,6 +2621,7 @@
     <w:name w:val="heading 9"/>
     <w:basedOn w:val="1"/>
     <w:next w:val="1"/>
+    <w:qFormat/>
     <w:uiPriority w:val="0"/>
     <w:pPr>
       <w:keepNext/>
